--- a/tillsyn/A 30234-2023.docx
+++ b/tillsyn/A 30234-2023.docx
@@ -395,7 +395,7 @@
     <w:r>
       <w:tab/>
       <w:tab/>
-      <w:t>2023-09-01</w:t>
+      <w:t>2023-09-02</w:t>
       <w:br/>
       <w:br/>
     </w:r>

--- a/tillsyn/A 30234-2023.docx
+++ b/tillsyn/A 30234-2023.docx
@@ -395,7 +395,7 @@
     <w:r>
       <w:tab/>
       <w:tab/>
-      <w:t>2023-09-02</w:t>
+      <w:t>2023-09-03</w:t>
       <w:br/>
       <w:br/>
     </w:r>

--- a/tillsyn/A 30234-2023.docx
+++ b/tillsyn/A 30234-2023.docx
@@ -395,7 +395,7 @@
     <w:r>
       <w:tab/>
       <w:tab/>
-      <w:t>2023-09-03</w:t>
+      <w:t>2023-09-06</w:t>
       <w:br/>
       <w:br/>
     </w:r>

--- a/tillsyn/A 30234-2023.docx
+++ b/tillsyn/A 30234-2023.docx
@@ -395,7 +395,7 @@
     <w:r>
       <w:tab/>
       <w:tab/>
-      <w:t>2023-09-06</w:t>
+      <w:t>2023-09-08</w:t>
       <w:br/>
       <w:br/>
     </w:r>

--- a/tillsyn/A 30234-2023.docx
+++ b/tillsyn/A 30234-2023.docx
@@ -395,7 +395,7 @@
     <w:r>
       <w:tab/>
       <w:tab/>
-      <w:t>2023-09-08</w:t>
+      <w:t>2023-09-09</w:t>
       <w:br/>
       <w:br/>
     </w:r>

--- a/tillsyn/A 30234-2023.docx
+++ b/tillsyn/A 30234-2023.docx
@@ -395,7 +395,7 @@
     <w:r>
       <w:tab/>
       <w:tab/>
-      <w:t>2023-09-09</w:t>
+      <w:t>2023-09-10</w:t>
       <w:br/>
       <w:br/>
     </w:r>

--- a/tillsyn/A 30234-2023.docx
+++ b/tillsyn/A 30234-2023.docx
@@ -395,7 +395,7 @@
     <w:r>
       <w:tab/>
       <w:tab/>
-      <w:t>2023-09-10</w:t>
+      <w:t>2023-09-11</w:t>
       <w:br/>
       <w:br/>
     </w:r>

--- a/tillsyn/A 30234-2023.docx
+++ b/tillsyn/A 30234-2023.docx
@@ -395,7 +395,7 @@
     <w:r>
       <w:tab/>
       <w:tab/>
-      <w:t>2023-09-11</w:t>
+      <w:t>2023-09-12</w:t>
       <w:br/>
       <w:br/>
     </w:r>

--- a/tillsyn/A 30234-2023.docx
+++ b/tillsyn/A 30234-2023.docx
@@ -395,7 +395,7 @@
     <w:r>
       <w:tab/>
       <w:tab/>
-      <w:t>2023-09-12</w:t>
+      <w:t>2023-09-13</w:t>
       <w:br/>
       <w:br/>
     </w:r>

--- a/tillsyn/A 30234-2023.docx
+++ b/tillsyn/A 30234-2023.docx
@@ -395,7 +395,7 @@
     <w:r>
       <w:tab/>
       <w:tab/>
-      <w:t>2023-09-13</w:t>
+      <w:t>2023-09-15</w:t>
       <w:br/>
       <w:br/>
     </w:r>

--- a/tillsyn/A 30234-2023.docx
+++ b/tillsyn/A 30234-2023.docx
@@ -395,7 +395,7 @@
     <w:r>
       <w:tab/>
       <w:tab/>
-      <w:t>2023-09-15</w:t>
+      <w:t>2023-09-17</w:t>
       <w:br/>
       <w:br/>
     </w:r>

--- a/tillsyn/A 30234-2023.docx
+++ b/tillsyn/A 30234-2023.docx
@@ -395,7 +395,7 @@
     <w:r>
       <w:tab/>
       <w:tab/>
-      <w:t>2023-09-17</w:t>
+      <w:t>2023-09-19</w:t>
       <w:br/>
       <w:br/>
     </w:r>

--- a/tillsyn/A 30234-2023.docx
+++ b/tillsyn/A 30234-2023.docx
@@ -35,7 +35,7 @@
     </w:p>
     <w:p>
       <w:r>
-        <w:t>I avverkningsanmälan har följande 12 naturvårdsarter hittats: blanksvart spiklav (NT), gammelgransskål (NT), garnlav (NT), kolflarnlav (NT), talltaggsvamp (NT), talltita (NT, §4), vaddporing (NT), vedflamlav (NT), vedskivlav (NT), vitgrynig nållav (NT), plattlummer (S, §9) och stuplav (S). Av dessa är 10 rödlistade. För rödlistade arter har rödlistekategorin angivits inom parentes. Arter som är signalarter enligt Skogsstyrelsen har markerats med (S). För fridlysta arter anges även paragrafen i Artskyddsförordningen som arten är fridlyst enligt.</w:t>
+        <w:t>I avverkningsanmälan har följande 14 naturvårdsarter hittats: blanksvart spiklav (NT), gammelgransskål (NT), garnlav (NT), kolflarnlav (NT), skrovellav (NT), talltaggsvamp (NT), talltita (NT, §4), vaddporing (NT), vedflamlav (NT), vedskivlav (NT), vitgrynig nållav (NT), plattlummer (S, §9), stuplav (S) och fläcknycklar (§8). Av dessa är 11 rödlistade. För rödlistade arter har rödlistekategorin angivits inom parentes. Arter som är signalarter enligt Skogsstyrelsen har markerats med (S). För fridlysta arter anges även paragrafen i Artskyddsförordningen som arten är fridlyst enligt.</w:t>
       </w:r>
     </w:p>
     <w:p>
@@ -117,6 +117,14 @@
       </w:pPr>
       <w:r>
         <w:t>Plattlummer (S, §9)</w:t>
+      </w:r>
+    </w:p>
+    <w:p>
+      <w:pPr>
+        <w:pStyle w:val="ListBullet"/>
+      </w:pPr>
+      <w:r>
+        <w:t>Fläcknycklar (§8)</w:t>
       </w:r>
     </w:p>
     <w:p>
@@ -395,7 +403,7 @@
     <w:r>
       <w:tab/>
       <w:tab/>
-      <w:t>2023-09-19</w:t>
+      <w:t>2023-09-20</w:t>
       <w:br/>
       <w:br/>
     </w:r>

--- a/tillsyn/A 30234-2023.docx
+++ b/tillsyn/A 30234-2023.docx
@@ -403,7 +403,7 @@
     <w:r>
       <w:tab/>
       <w:tab/>
-      <w:t>2023-09-20</w:t>
+      <w:t>2023-09-21</w:t>
       <w:br/>
       <w:br/>
     </w:r>

--- a/tillsyn/A 30234-2023.docx
+++ b/tillsyn/A 30234-2023.docx
@@ -403,7 +403,7 @@
     <w:r>
       <w:tab/>
       <w:tab/>
-      <w:t>2023-09-21</w:t>
+      <w:t>2023-09-23</w:t>
       <w:br/>
       <w:br/>
     </w:r>

--- a/tillsyn/A 30234-2023.docx
+++ b/tillsyn/A 30234-2023.docx
@@ -403,7 +403,7 @@
     <w:r>
       <w:tab/>
       <w:tab/>
-      <w:t>2023-09-23</w:t>
+      <w:t>2023-10-03</w:t>
       <w:br/>
       <w:br/>
     </w:r>

--- a/tillsyn/A 30234-2023.docx
+++ b/tillsyn/A 30234-2023.docx
@@ -403,7 +403,7 @@
     <w:r>
       <w:tab/>
       <w:tab/>
-      <w:t>2023-10-03</w:t>
+      <w:t>2023-10-04</w:t>
       <w:br/>
       <w:br/>
     </w:r>

--- a/tillsyn/A 30234-2023.docx
+++ b/tillsyn/A 30234-2023.docx
@@ -403,7 +403,7 @@
     <w:r>
       <w:tab/>
       <w:tab/>
-      <w:t>2023-10-04</w:t>
+      <w:t>2023-10-05</w:t>
       <w:br/>
       <w:br/>
     </w:r>

--- a/tillsyn/A 30234-2023.docx
+++ b/tillsyn/A 30234-2023.docx
@@ -403,7 +403,7 @@
     <w:r>
       <w:tab/>
       <w:tab/>
-      <w:t>2023-10-05</w:t>
+      <w:t>2023-10-06</w:t>
       <w:br/>
       <w:br/>
     </w:r>

--- a/tillsyn/A 30234-2023.docx
+++ b/tillsyn/A 30234-2023.docx
@@ -403,7 +403,7 @@
     <w:r>
       <w:tab/>
       <w:tab/>
-      <w:t>2023-10-06</w:t>
+      <w:t>2023-10-08</w:t>
       <w:br/>
       <w:br/>
     </w:r>
